--- a/week2/LabSheet2.docx
+++ b/week2/LabSheet2.docx
@@ -55,7 +55,7 @@
     </w:p>
     <w:p>
       <w:pPr>
-        <w:pStyle w:val="Heading1"/>
+        <w:pStyle w:val="1"/>
       </w:pPr>
       <w:r>
         <w:t>More Tableau Fundamentals</w:t>
@@ -164,7 +164,7 @@
     </w:p>
     <w:tbl>
       <w:tblPr>
-        <w:tblStyle w:val="TableGrid"/>
+        <w:tblStyle w:val="a7"/>
         <w:tblW w:w="0" w:type="auto"/>
         <w:tblInd w:w="2378" w:type="dxa"/>
         <w:tblLook w:val="04A0" w:firstRow="1" w:lastRow="0" w:firstColumn="1" w:lastColumn="0" w:noHBand="0" w:noVBand="1"/>
@@ -590,13 +590,23 @@
       <w:hyperlink r:id="rId14" w:history="1">
         <w:r>
           <w:rPr>
-            <w:rStyle w:val="Hyperlink"/>
+            <w:rStyle w:val="a5"/>
             <w:rFonts w:cs="Arial"/>
             <w:i/>
             <w:iCs/>
             <w:szCs w:val="22"/>
           </w:rPr>
-          <w:t>https://help.tableau.com/current/pro/desktop/en-us/datafields_typesandroles_datatypes.htm</w:t>
+          <w:t>https://help.tableau.com/current/pro/desktop/en-us/datafields_typesandroles_datatypes.ht</w:t>
+        </w:r>
+        <w:r>
+          <w:rPr>
+            <w:rStyle w:val="a5"/>
+            <w:rFonts w:cs="Arial"/>
+            <w:i/>
+            <w:iCs/>
+            <w:szCs w:val="22"/>
+          </w:rPr>
+          <w:t>m</w:t>
         </w:r>
       </w:hyperlink>
       <w:r>
@@ -643,7 +653,7 @@
     <w:p/>
     <w:p>
       <w:pPr>
-        <w:pStyle w:val="Heading1"/>
+        <w:pStyle w:val="1"/>
       </w:pPr>
       <w:r>
         <w:t>Exercises</w:t>
@@ -651,7 +661,7 @@
     </w:p>
     <w:p>
       <w:pPr>
-        <w:pStyle w:val="Heading2"/>
+        <w:pStyle w:val="20"/>
       </w:pPr>
       <w:r>
         <w:t xml:space="preserve">Date and time data. </w:t>
@@ -679,15 +689,7 @@
         <w:t xml:space="preserve">Date/time </w:t>
       </w:r>
       <w:r>
-        <w:t xml:space="preserve">data, and </w:t>
-      </w:r>
-      <w:proofErr w:type="gramStart"/>
-      <w:r>
-        <w:t>whether or not</w:t>
-      </w:r>
-      <w:proofErr w:type="gramEnd"/>
-      <w:r>
-        <w:t xml:space="preserve"> it is treated as discrete (a blue</w:t>
+        <w:t>data, and whether or not it is treated as discrete (a blue</w:t>
       </w:r>
       <w:r>
         <w:t xml:space="preserve"> </w:t>
@@ -738,15 +740,7 @@
         <w:t xml:space="preserve"> </w:t>
       </w:r>
       <w:r>
-        <w:t xml:space="preserve">clicking on the ‘+’ of the Order Date pill you can make the chart </w:t>
-      </w:r>
-      <w:proofErr w:type="gramStart"/>
-      <w:r>
-        <w:t>finer-grained</w:t>
-      </w:r>
-      <w:proofErr w:type="gramEnd"/>
-      <w:r>
-        <w:t xml:space="preserve"> (see Figure </w:t>
+        <w:t xml:space="preserve">clicking on the ‘+’ of the Order Date pill you can make the chart finer-grained (see Figure </w:t>
       </w:r>
       <w:r>
         <w:t>1</w:t>
@@ -873,15 +867,7 @@
     </w:p>
     <w:p>
       <w:r>
-        <w:t xml:space="preserve">Alternatively, you can select the drop-down menu of the Order Date </w:t>
-      </w:r>
-      <w:proofErr w:type="gramStart"/>
-      <w:r>
-        <w:t>pill</w:t>
-      </w:r>
-      <w:proofErr w:type="gramEnd"/>
-      <w:r>
-        <w:t xml:space="preserve"> and both change the granularity and display the data as continuous</w:t>
+        <w:t>Alternatively, you can select the drop-down menu of the Order Date pill and both change the granularity and display the data as continuous</w:t>
       </w:r>
       <w:r>
         <w:t xml:space="preserve"> (see Figure 2).</w:t>
@@ -1004,7 +990,7 @@
     </w:p>
     <w:p>
       <w:pPr>
-        <w:pStyle w:val="Heading2"/>
+        <w:pStyle w:val="20"/>
       </w:pPr>
       <w:r>
         <w:lastRenderedPageBreak/>
@@ -1029,7 +1015,7 @@
     </w:p>
     <w:p>
       <w:pPr>
-        <w:pStyle w:val="Heading3"/>
+        <w:pStyle w:val="3"/>
       </w:pPr>
       <w:r>
         <w:t>Bar Chart</w:t>
@@ -1144,7 +1130,7 @@
     <w:p/>
     <w:p>
       <w:pPr>
-        <w:pStyle w:val="Heading3"/>
+        <w:pStyle w:val="3"/>
       </w:pPr>
       <w:r>
         <w:t>Line chart (independent axes, dual axis)</w:t>
@@ -1208,51 +1194,47 @@
         <w:t xml:space="preserve"> </w:t>
       </w:r>
       <w:r>
-        <w:t xml:space="preserve">so low you cannot see </w:t>
+        <w:t>so low you cannot see whether or not they are changing.</w:t>
+      </w:r>
+      <w:r>
+        <w:t xml:space="preserve"> </w:t>
+      </w:r>
+    </w:p>
+    <w:p>
+      <w:r>
+        <w:t xml:space="preserve">Double-click within the area of any of the CO2 Emissions axes to open the </w:t>
+      </w:r>
+      <w:r>
+        <w:rPr>
+          <w:i/>
+          <w:iCs/>
+        </w:rPr>
+        <w:t xml:space="preserve">Edit Axis </w:t>
+      </w:r>
+      <w:r>
+        <w:t>dialog</w:t>
+      </w:r>
+      <w:r>
+        <w:t xml:space="preserve"> </w:t>
+      </w:r>
+      <w:r>
+        <w:t xml:space="preserve">window, and choose </w:t>
       </w:r>
       <w:proofErr w:type="gramStart"/>
       <w:r>
-        <w:t>whether or not</w:t>
+        <w:rPr>
+          <w:i/>
+          <w:iCs/>
+        </w:rPr>
+        <w:t>Independent</w:t>
       </w:r>
       <w:proofErr w:type="gramEnd"/>
       <w:r>
-        <w:t xml:space="preserve"> they are changing.</w:t>
-      </w:r>
-      <w:r>
-        <w:t xml:space="preserve"> </w:t>
-      </w:r>
-    </w:p>
-    <w:p>
-      <w:r>
-        <w:t xml:space="preserve">Double-click within the area of any of the CO2 Emissions axes to open the </w:t>
-      </w:r>
-      <w:r>
-        <w:rPr>
-          <w:i/>
-          <w:iCs/>
-        </w:rPr>
-        <w:t xml:space="preserve">Edit Axis </w:t>
-      </w:r>
-      <w:r>
-        <w:t>dialog</w:t>
-      </w:r>
-      <w:r>
-        <w:t xml:space="preserve"> </w:t>
-      </w:r>
-      <w:proofErr w:type="gramStart"/>
-      <w:r>
-        <w:t>window, and</w:t>
-      </w:r>
-      <w:proofErr w:type="gramEnd"/>
-      <w:r>
-        <w:t xml:space="preserve"> choose </w:t>
-      </w:r>
-      <w:r>
-        <w:rPr>
-          <w:i/>
-          <w:iCs/>
-        </w:rPr>
-        <w:t xml:space="preserve">Independent axis ranges for each row or column </w:t>
+        <w:rPr>
+          <w:i/>
+          <w:iCs/>
+        </w:rPr>
+        <w:t xml:space="preserve"> axis ranges for each row or column </w:t>
       </w:r>
       <w:r>
         <w:t xml:space="preserve">and then </w:t>
@@ -1589,7 +1571,7 @@
     <w:p/>
     <w:p>
       <w:pPr>
-        <w:pStyle w:val="Heading2"/>
+        <w:pStyle w:val="20"/>
       </w:pPr>
       <w:r>
         <w:t>Maps</w:t>
@@ -1609,15 +1591,7 @@
         <w:t xml:space="preserve"> h</w:t>
       </w:r>
       <w:r>
-        <w:t xml:space="preserve">ttp://onlinehelp.tableau.com/current/pro/desktop/en-us/maps_build.html). </w:t>
-      </w:r>
-      <w:proofErr w:type="gramStart"/>
-      <w:r>
-        <w:t>All of</w:t>
-      </w:r>
-      <w:proofErr w:type="gramEnd"/>
-      <w:r>
-        <w:t xml:space="preserve"> these map</w:t>
+        <w:t>ttp://onlinehelp.tableau.com/current/pro/desktop/en-us/maps_build.html). All of these map</w:t>
       </w:r>
       <w:r>
         <w:t xml:space="preserve"> </w:t>
@@ -1707,7 +1681,7 @@
     </w:p>
     <w:p>
       <w:pPr>
-        <w:pStyle w:val="ListBullet"/>
+        <w:pStyle w:val="a0"/>
       </w:pPr>
       <w:r>
         <w:t>Metropolitan counties are missing (e.g., West Yorkshire) because Tableau uses the</w:t>
@@ -1721,7 +1695,7 @@
     </w:p>
     <w:p>
       <w:pPr>
-        <w:pStyle w:val="ListBullet"/>
+        <w:pStyle w:val="a0"/>
       </w:pPr>
       <w:r>
         <w:t xml:space="preserve">Tableau only recognises the first segment of a postcode (the </w:t>
@@ -1752,7 +1726,7 @@
     </w:p>
     <w:p>
       <w:pPr>
-        <w:pStyle w:val="ListBullet"/>
+        <w:pStyle w:val="a0"/>
       </w:pPr>
       <w:r>
         <w:t xml:space="preserve">Download the </w:t>
@@ -1769,7 +1743,7 @@
     </w:p>
     <w:p>
       <w:pPr>
-        <w:pStyle w:val="ListBullet"/>
+        <w:pStyle w:val="a0"/>
       </w:pPr>
       <w:r>
         <w:t>Choose the “County and Postcode” sheet</w:t>
@@ -1777,7 +1751,7 @@
     </w:p>
     <w:p>
       <w:pPr>
-        <w:pStyle w:val="ListBullet"/>
+        <w:pStyle w:val="a0"/>
       </w:pPr>
       <w:r>
         <w:t>In a worksheet, double-click on County and notice that</w:t>
@@ -1785,7 +1759,7 @@
     </w:p>
     <w:p>
       <w:pPr>
-        <w:pStyle w:val="ListBullet2"/>
+        <w:pStyle w:val="2"/>
       </w:pPr>
       <w:r>
         <w:t>No boundaries are displayed</w:t>
@@ -1793,7 +1767,7 @@
     </w:p>
     <w:p>
       <w:pPr>
-        <w:pStyle w:val="ListBullet2"/>
+        <w:pStyle w:val="2"/>
       </w:pPr>
       <w:r>
         <w:t>There are three labelled points on the map</w:t>
@@ -1801,7 +1775,7 @@
     </w:p>
     <w:p>
       <w:pPr>
-        <w:pStyle w:val="ListBullet"/>
+        <w:pStyle w:val="a0"/>
       </w:pPr>
       <w:r>
         <w:t xml:space="preserve">Double-click on Postcode – full and notice that nothing is filled on the map </w:t>
@@ -1860,7 +1834,7 @@
     </w:p>
     <w:p>
       <w:pPr>
-        <w:pStyle w:val="Heading1"/>
+        <w:pStyle w:val="1"/>
       </w:pPr>
       <w:r>
         <w:t>Maps (again)</w:t>
@@ -1878,7 +1852,7 @@
     </w:p>
     <w:p>
       <w:pPr>
-        <w:pStyle w:val="ListNumber"/>
+        <w:pStyle w:val="a"/>
       </w:pPr>
       <w:r>
         <w:t>Tableau doesn’t always immediately understand when a field represents a geographical location. You may need to tell Tableau that the data is geographical, and that it relates to the UK.</w:t>
@@ -1886,7 +1860,7 @@
     </w:p>
     <w:p>
       <w:pPr>
-        <w:pStyle w:val="ListNumber"/>
+        <w:pStyle w:val="a"/>
       </w:pPr>
       <w:r>
         <w:t xml:space="preserve">Tableau doesn’t work directly with full postcodes, </w:t>
@@ -1933,15 +1907,7 @@
       </w:r>
       <w:proofErr w:type="spellEnd"/>
       <w:r>
-        <w:t xml:space="preserve">, e.g. SW1A. You can pre-transform the </w:t>
-      </w:r>
-      <w:proofErr w:type="gramStart"/>
-      <w:r>
-        <w:t>data, or</w:t>
-      </w:r>
-      <w:proofErr w:type="gramEnd"/>
-      <w:r>
-        <w:t xml:space="preserve"> create a calculated field to strip out only the postal sector (</w:t>
+        <w:t>, e.g. SW1A. You can pre-transform the data, or create a calculated field to strip out only the postal sector (</w:t>
       </w:r>
       <w:r>
         <w:t>Calculated fields</w:t>
@@ -1961,7 +1927,7 @@
     </w:p>
     <w:p>
       <w:pPr>
-        <w:pStyle w:val="Heading2"/>
+        <w:pStyle w:val="20"/>
       </w:pPr>
       <w:r>
         <w:t>Cities and towns</w:t>
@@ -1975,15 +1941,7 @@
         <w:t xml:space="preserve"> </w:t>
       </w:r>
       <w:r>
-        <w:t xml:space="preserve">Cities are represented as a single location, so can be mapped as a point but not as an area. England, Scotland, </w:t>
-      </w:r>
-      <w:proofErr w:type="gramStart"/>
-      <w:r>
-        <w:t>Wales</w:t>
-      </w:r>
-      <w:proofErr w:type="gramEnd"/>
-      <w:r>
-        <w:t xml:space="preserve"> and Northern Ireland are all covered</w:t>
+        <w:t>Cities are represented as a single location, so can be mapped as a point but not as an area. England, Scotland, Wales and Northern Ireland are all covered</w:t>
       </w:r>
       <w:r>
         <w:t>.</w:t>
@@ -2057,7 +2015,7 @@
       </w:r>
       <w:r>
         <w:rPr>
-          <w:rStyle w:val="FootnoteReference"/>
+          <w:rStyle w:val="af"/>
         </w:rPr>
         <w:footnoteReference w:id="1"/>
       </w:r>
@@ -2221,7 +2179,6 @@
       <w:r>
         <w:t xml:space="preserve">The cities with negative growth are now immediately obvious as the orange points. We can see that Cardiff and parts of the </w:t>
       </w:r>
-      <w:proofErr w:type="gramStart"/>
       <w:r>
         <w:t>N</w:t>
       </w:r>
@@ -2232,11 +2189,7 @@
         <w:t>W</w:t>
       </w:r>
       <w:r>
-        <w:t>est</w:t>
-      </w:r>
-      <w:proofErr w:type="gramEnd"/>
-      <w:r>
-        <w:t xml:space="preserve"> saw negative growth; the </w:t>
+        <w:t xml:space="preserve">est saw negative growth; the </w:t>
       </w:r>
       <w:r>
         <w:t>M</w:t>
@@ -2359,13 +2312,8 @@
       <w:r>
         <w:t xml:space="preserve">the layers, </w:t>
       </w:r>
-      <w:proofErr w:type="gramStart"/>
-      <w:r>
-        <w:t>style</w:t>
-      </w:r>
-      <w:proofErr w:type="gramEnd"/>
-      <w:r>
-        <w:t xml:space="preserve"> and washout until you </w:t>
+      <w:r>
+        <w:t xml:space="preserve">style and washout until you </w:t>
       </w:r>
       <w:r>
         <w:t>get something that appeals to you</w:t>
@@ -2382,7 +2330,7 @@
     </w:p>
     <w:p>
       <w:pPr>
-        <w:pStyle w:val="Heading2"/>
+        <w:pStyle w:val="20"/>
       </w:pPr>
       <w:r>
         <w:t>Postcodes</w:t>
@@ -2394,20 +2342,12 @@
       </w:r>
       <w:r>
         <w:rPr>
-          <w:rStyle w:val="FootnoteReference"/>
+          <w:rStyle w:val="af"/>
         </w:rPr>
         <w:footnoteReference w:id="2"/>
       </w:r>
       <w:r>
-        <w:t xml:space="preserve"> uses a large extract of house price data from London. Close your old worksheets, download the Excel spreadsheet London Housing Data Extract from </w:t>
-      </w:r>
-      <w:proofErr w:type="gramStart"/>
-      <w:r>
-        <w:t>Blackboard</w:t>
-      </w:r>
-      <w:proofErr w:type="gramEnd"/>
-      <w:r>
-        <w:t xml:space="preserve"> and load it into Tableau (this may take up to a minute since it is a big file).</w:t>
+        <w:t xml:space="preserve"> uses a large extract of house price data from London. Close your old worksheets, download the Excel spreadsheet London Housing Data Extract from Blackboard and load it into Tableau (this may take up to a minute since it is a big file).</w:t>
       </w:r>
       <w:r>
         <w:t xml:space="preserve"> Have a look at the Excel file to familiarise yourself with the variables and data types.</w:t>
@@ -2600,29 +2540,13 @@
     </w:p>
     <w:p>
       <w:r>
-        <w:t xml:space="preserve">To fix this, we </w:t>
-      </w:r>
-      <w:proofErr w:type="gramStart"/>
-      <w:r>
-        <w:t>have to</w:t>
-      </w:r>
-      <w:proofErr w:type="gramEnd"/>
-      <w:r>
-        <w:t xml:space="preserve"> assign the right geographic role to the field. This role is Zip</w:t>
+        <w:t>To fix this, we have to assign the right geographic role to the field. This role is Zip</w:t>
       </w:r>
       <w:r>
         <w:t xml:space="preserve"> Code</w:t>
       </w:r>
       <w:r>
-        <w:t>/Postcode (unsurprisingly</w:t>
-      </w:r>
-      <w:proofErr w:type="gramStart"/>
-      <w:r>
-        <w:t>)</w:t>
-      </w:r>
-      <w:proofErr w:type="gramEnd"/>
-      <w:r>
-        <w:t xml:space="preserve"> and this can be achieved through the same context menu as before. Now double-click on </w:t>
+        <w:t xml:space="preserve">/Postcode (unsurprisingly) and this can be achieved through the same context menu as before. Now double-click on </w:t>
       </w:r>
       <w:proofErr w:type="spellStart"/>
       <w:r>
@@ -2767,15 +2691,7 @@
         <w:t>Automatic</w:t>
       </w:r>
       <w:r>
-        <w:t xml:space="preserve"> </w:t>
-      </w:r>
-      <w:proofErr w:type="gramStart"/>
-      <w:r>
-        <w:t>at the moment</w:t>
-      </w:r>
-      <w:proofErr w:type="gramEnd"/>
-      <w:r>
-        <w:t xml:space="preserve">) and select </w:t>
+        <w:t xml:space="preserve"> at the moment) and select </w:t>
       </w:r>
       <w:r>
         <w:rPr>
@@ -2794,7 +2710,7 @@
       <w:proofErr w:type="spellEnd"/>
       <w:r>
         <w:rPr>
-          <w:rStyle w:val="FootnoteReference"/>
+          <w:rStyle w:val="af"/>
         </w:rPr>
         <w:footnoteReference w:id="3"/>
       </w:r>
@@ -3091,7 +3007,7 @@
       <w:hyperlink r:id="rId29" w:history="1">
         <w:r>
           <w:rPr>
-            <w:rStyle w:val="Hyperlink"/>
+            <w:rStyle w:val="a5"/>
             <w:rFonts w:cs="Arial"/>
           </w:rPr>
           <w:t>https://www.theinformationlab.co.uk/2015/06/01/uk-filled-map-geocoding-pack-for-tableau/</w:t>
@@ -3164,7 +3080,7 @@
     <w:sdtContent>
       <w:p>
         <w:pPr>
-          <w:pStyle w:val="Footer"/>
+          <w:pStyle w:val="aa"/>
           <w:jc w:val="center"/>
         </w:pPr>
         <w:r>
@@ -3193,7 +3109,7 @@
   </w:sdt>
   <w:p>
     <w:pPr>
-      <w:pStyle w:val="Footer"/>
+      <w:pStyle w:val="aa"/>
     </w:pPr>
     <w:r>
       <w:t xml:space="preserve">Introduction to Data </w:t>
@@ -3230,14 +3146,14 @@
   <w:footnote w:id="1">
     <w:p>
       <w:pPr>
-        <w:pStyle w:val="FootnoteText"/>
+        <w:pStyle w:val="ad"/>
         <w:rPr>
           <w:lang w:val="en-US"/>
         </w:rPr>
       </w:pPr>
       <w:r>
         <w:rPr>
-          <w:rStyle w:val="FootnoteReference"/>
+          <w:rStyle w:val="af"/>
         </w:rPr>
         <w:footnoteRef/>
       </w:r>
@@ -3245,15 +3161,7 @@
         <w:t xml:space="preserve"> </w:t>
       </w:r>
       <w:r>
-        <w:t xml:space="preserve">If any locations are not known to Tableau, you can fix that in </w:t>
-      </w:r>
-      <w:proofErr w:type="gramStart"/>
-      <w:r>
-        <w:t>a number of</w:t>
-      </w:r>
-      <w:proofErr w:type="gramEnd"/>
-      <w:r>
-        <w:t xml:space="preserve"> ways</w:t>
+        <w:t>If any locations are not known to Tableau, you can fix that in a number of ways</w:t>
       </w:r>
       <w:r>
         <w:t xml:space="preserve">. Information can be found here </w:t>
@@ -3261,7 +3169,7 @@
       <w:hyperlink r:id="rId1" w:history="1">
         <w:r>
           <w:rPr>
-            <w:rStyle w:val="Hyperlink"/>
+            <w:rStyle w:val="a5"/>
           </w:rPr>
           <w:t>https://help.tableau.com/current/pro/desktop/en-gb/maps_editlocation.htm</w:t>
         </w:r>
@@ -3274,14 +3182,14 @@
   <w:footnote w:id="2">
     <w:p>
       <w:pPr>
-        <w:pStyle w:val="FootnoteText"/>
+        <w:pStyle w:val="ad"/>
         <w:rPr>
           <w:lang w:val="en-US"/>
         </w:rPr>
       </w:pPr>
       <w:r>
         <w:rPr>
-          <w:rStyle w:val="FootnoteReference"/>
+          <w:rStyle w:val="af"/>
         </w:rPr>
         <w:footnoteRef/>
       </w:r>
@@ -3303,7 +3211,7 @@
       <w:hyperlink r:id="rId2" w:history="1">
         <w:r>
           <w:rPr>
-            <w:rStyle w:val="Hyperlink"/>
+            <w:rStyle w:val="a5"/>
             <w:lang w:val="en-US"/>
           </w:rPr>
           <w:t>https://www.youtube.com/c/TableauTim</w:t>
@@ -3320,11 +3228,11 @@
   <w:footnote w:id="3">
     <w:p>
       <w:pPr>
-        <w:pStyle w:val="FootnoteText"/>
-      </w:pPr>
-      <w:r>
-        <w:rPr>
-          <w:rStyle w:val="FootnoteReference"/>
+        <w:pStyle w:val="ad"/>
+      </w:pPr>
+      <w:r>
+        <w:rPr>
+          <w:rStyle w:val="af"/>
         </w:rPr>
         <w:footnoteRef/>
       </w:r>
@@ -3473,7 +3381,7 @@
     <w:lvl w:ilvl="0">
       <w:start w:val="1"/>
       <w:numFmt w:val="bullet"/>
-      <w:pStyle w:val="ListBullet2"/>
+      <w:pStyle w:val="2"/>
       <w:lvlText w:val=""/>
       <w:lvlJc w:val="left"/>
       <w:pPr>
@@ -3494,7 +3402,7 @@
     <w:lvl w:ilvl="0">
       <w:start w:val="1"/>
       <w:numFmt w:val="decimal"/>
-      <w:pStyle w:val="ListNumber"/>
+      <w:pStyle w:val="a"/>
       <w:lvlText w:val="%1."/>
       <w:lvlJc w:val="left"/>
       <w:pPr>
@@ -3512,7 +3420,7 @@
     <w:lvl w:ilvl="0">
       <w:start w:val="1"/>
       <w:numFmt w:val="bullet"/>
-      <w:pStyle w:val="ListBullet"/>
+      <w:pStyle w:val="a0"/>
       <w:lvlText w:val=""/>
       <w:lvlJc w:val="left"/>
       <w:pPr>
@@ -3619,7 +3527,7 @@
     <w:lvl w:ilvl="0">
       <w:start w:val="1"/>
       <w:numFmt w:val="decimal"/>
-      <w:pStyle w:val="Heading1"/>
+      <w:pStyle w:val="1"/>
       <w:lvlText w:val="%1"/>
       <w:lvlJc w:val="left"/>
       <w:pPr>
@@ -3629,7 +3537,7 @@
     <w:lvl w:ilvl="1">
       <w:start w:val="1"/>
       <w:numFmt w:val="decimal"/>
-      <w:pStyle w:val="Heading2"/>
+      <w:pStyle w:val="20"/>
       <w:lvlText w:val="%1.%2"/>
       <w:lvlJc w:val="left"/>
       <w:pPr>
@@ -3639,7 +3547,7 @@
     <w:lvl w:ilvl="2">
       <w:start w:val="1"/>
       <w:numFmt w:val="decimal"/>
-      <w:pStyle w:val="Heading3"/>
+      <w:pStyle w:val="3"/>
       <w:lvlText w:val="%1.%2.%3"/>
       <w:lvlJc w:val="left"/>
       <w:pPr>
@@ -3649,7 +3557,7 @@
     <w:lvl w:ilvl="3">
       <w:start w:val="1"/>
       <w:numFmt w:val="decimal"/>
-      <w:pStyle w:val="Heading4"/>
+      <w:pStyle w:val="4"/>
       <w:lvlText w:val="%1.%2.%3.%4"/>
       <w:lvlJc w:val="left"/>
       <w:pPr>
@@ -3659,7 +3567,7 @@
     <w:lvl w:ilvl="4">
       <w:start w:val="1"/>
       <w:numFmt w:val="decimal"/>
-      <w:pStyle w:val="Heading5"/>
+      <w:pStyle w:val="5"/>
       <w:lvlText w:val="%1.%2.%3.%4.%5"/>
       <w:lvlJc w:val="left"/>
       <w:pPr>
@@ -3669,7 +3577,7 @@
     <w:lvl w:ilvl="5">
       <w:start w:val="1"/>
       <w:numFmt w:val="decimal"/>
-      <w:pStyle w:val="Heading6"/>
+      <w:pStyle w:val="6"/>
       <w:lvlText w:val="%1.%2.%3.%4.%5.%6"/>
       <w:lvlJc w:val="left"/>
       <w:pPr>
@@ -3679,7 +3587,7 @@
     <w:lvl w:ilvl="6">
       <w:start w:val="1"/>
       <w:numFmt w:val="decimal"/>
-      <w:pStyle w:val="Heading7"/>
+      <w:pStyle w:val="7"/>
       <w:lvlText w:val="%1.%2.%3.%4.%5.%6.%7"/>
       <w:lvlJc w:val="left"/>
       <w:pPr>
@@ -3689,7 +3597,7 @@
     <w:lvl w:ilvl="7">
       <w:start w:val="1"/>
       <w:numFmt w:val="decimal"/>
-      <w:pStyle w:val="Heading8"/>
+      <w:pStyle w:val="8"/>
       <w:lvlText w:val="%1.%2.%3.%4.%5.%6.%7.%8"/>
       <w:lvlJc w:val="left"/>
       <w:pPr>
@@ -3699,7 +3607,7 @@
     <w:lvl w:ilvl="8">
       <w:start w:val="1"/>
       <w:numFmt w:val="decimal"/>
-      <w:pStyle w:val="Heading9"/>
+      <w:pStyle w:val="9"/>
       <w:lvlText w:val="%1.%2.%3.%4.%5.%6.%7.%8.%9"/>
       <w:lvlJc w:val="left"/>
       <w:pPr>
@@ -4224,7 +4132,7 @@
     <w:lsdException w:name="Unresolved Mention" w:semiHidden="1" w:unhideWhenUsed="1"/>
     <w:lsdException w:name="Smart Link" w:semiHidden="1" w:unhideWhenUsed="1"/>
   </w:latentStyles>
-  <w:style w:type="paragraph" w:default="1" w:styleId="Normal">
+  <w:style w:type="paragraph" w:default="1" w:styleId="a1">
     <w:name w:val="Normal"/>
     <w:qFormat/>
     <w:rsid w:val="002A4DA6"/>
@@ -4236,11 +4144,11 @@
       <w:sz w:val="22"/>
     </w:rPr>
   </w:style>
-  <w:style w:type="paragraph" w:styleId="Heading1">
+  <w:style w:type="paragraph" w:styleId="1">
     <w:name w:val="heading 1"/>
-    <w:basedOn w:val="Normal"/>
-    <w:next w:val="Normal"/>
-    <w:link w:val="Heading1Char"/>
+    <w:basedOn w:val="a1"/>
+    <w:next w:val="a1"/>
+    <w:link w:val="10"/>
     <w:uiPriority w:val="9"/>
     <w:qFormat/>
     <w:rsid w:val="00287D50"/>
@@ -4260,11 +4168,11 @@
       <w:szCs w:val="32"/>
     </w:rPr>
   </w:style>
-  <w:style w:type="paragraph" w:styleId="Heading2">
+  <w:style w:type="paragraph" w:styleId="20">
     <w:name w:val="heading 2"/>
-    <w:basedOn w:val="Normal"/>
-    <w:next w:val="Normal"/>
-    <w:link w:val="Heading2Char"/>
+    <w:basedOn w:val="a1"/>
+    <w:next w:val="a1"/>
+    <w:link w:val="21"/>
     <w:uiPriority w:val="9"/>
     <w:unhideWhenUsed/>
     <w:qFormat/>
@@ -4286,11 +4194,11 @@
       <w:szCs w:val="26"/>
     </w:rPr>
   </w:style>
-  <w:style w:type="paragraph" w:styleId="Heading3">
+  <w:style w:type="paragraph" w:styleId="3">
     <w:name w:val="heading 3"/>
-    <w:basedOn w:val="Normal"/>
-    <w:next w:val="Normal"/>
-    <w:link w:val="Heading3Char"/>
+    <w:basedOn w:val="a1"/>
+    <w:next w:val="a1"/>
+    <w:link w:val="30"/>
     <w:uiPriority w:val="9"/>
     <w:unhideWhenUsed/>
     <w:qFormat/>
@@ -4311,11 +4219,11 @@
       <w:szCs w:val="24"/>
     </w:rPr>
   </w:style>
-  <w:style w:type="paragraph" w:styleId="Heading4">
+  <w:style w:type="paragraph" w:styleId="4">
     <w:name w:val="heading 4"/>
-    <w:basedOn w:val="Normal"/>
-    <w:next w:val="Normal"/>
-    <w:link w:val="Heading4Char"/>
+    <w:basedOn w:val="a1"/>
+    <w:next w:val="a1"/>
+    <w:link w:val="40"/>
     <w:uiPriority w:val="9"/>
     <w:semiHidden/>
     <w:unhideWhenUsed/>
@@ -4338,11 +4246,11 @@
       <w:color w:val="2F5496" w:themeColor="accent1" w:themeShade="BF"/>
     </w:rPr>
   </w:style>
-  <w:style w:type="paragraph" w:styleId="Heading5">
+  <w:style w:type="paragraph" w:styleId="5">
     <w:name w:val="heading 5"/>
-    <w:basedOn w:val="Normal"/>
-    <w:next w:val="Normal"/>
-    <w:link w:val="Heading5Char"/>
+    <w:basedOn w:val="a1"/>
+    <w:next w:val="a1"/>
+    <w:link w:val="50"/>
     <w:uiPriority w:val="9"/>
     <w:semiHidden/>
     <w:unhideWhenUsed/>
@@ -4363,11 +4271,11 @@
       <w:color w:val="2F5496" w:themeColor="accent1" w:themeShade="BF"/>
     </w:rPr>
   </w:style>
-  <w:style w:type="paragraph" w:styleId="Heading6">
+  <w:style w:type="paragraph" w:styleId="6">
     <w:name w:val="heading 6"/>
-    <w:basedOn w:val="Normal"/>
-    <w:next w:val="Normal"/>
-    <w:link w:val="Heading6Char"/>
+    <w:basedOn w:val="a1"/>
+    <w:next w:val="a1"/>
+    <w:link w:val="60"/>
     <w:uiPriority w:val="9"/>
     <w:semiHidden/>
     <w:unhideWhenUsed/>
@@ -4388,11 +4296,11 @@
       <w:color w:val="1F3763" w:themeColor="accent1" w:themeShade="7F"/>
     </w:rPr>
   </w:style>
-  <w:style w:type="paragraph" w:styleId="Heading7">
+  <w:style w:type="paragraph" w:styleId="7">
     <w:name w:val="heading 7"/>
-    <w:basedOn w:val="Normal"/>
-    <w:next w:val="Normal"/>
-    <w:link w:val="Heading7Char"/>
+    <w:basedOn w:val="a1"/>
+    <w:next w:val="a1"/>
+    <w:link w:val="70"/>
     <w:uiPriority w:val="9"/>
     <w:semiHidden/>
     <w:unhideWhenUsed/>
@@ -4415,11 +4323,11 @@
       <w:color w:val="1F3763" w:themeColor="accent1" w:themeShade="7F"/>
     </w:rPr>
   </w:style>
-  <w:style w:type="paragraph" w:styleId="Heading8">
+  <w:style w:type="paragraph" w:styleId="8">
     <w:name w:val="heading 8"/>
-    <w:basedOn w:val="Normal"/>
-    <w:next w:val="Normal"/>
-    <w:link w:val="Heading8Char"/>
+    <w:basedOn w:val="a1"/>
+    <w:next w:val="a1"/>
+    <w:link w:val="80"/>
     <w:uiPriority w:val="9"/>
     <w:semiHidden/>
     <w:unhideWhenUsed/>
@@ -4442,11 +4350,11 @@
       <w:szCs w:val="21"/>
     </w:rPr>
   </w:style>
-  <w:style w:type="paragraph" w:styleId="Heading9">
+  <w:style w:type="paragraph" w:styleId="9">
     <w:name w:val="heading 9"/>
-    <w:basedOn w:val="Normal"/>
-    <w:next w:val="Normal"/>
-    <w:link w:val="Heading9Char"/>
+    <w:basedOn w:val="a1"/>
+    <w:next w:val="a1"/>
+    <w:link w:val="90"/>
     <w:uiPriority w:val="9"/>
     <w:semiHidden/>
     <w:unhideWhenUsed/>
@@ -4471,13 +4379,13 @@
       <w:szCs w:val="21"/>
     </w:rPr>
   </w:style>
-  <w:style w:type="character" w:default="1" w:styleId="DefaultParagraphFont">
+  <w:style w:type="character" w:default="1" w:styleId="a2">
     <w:name w:val="Default Paragraph Font"/>
     <w:uiPriority w:val="1"/>
     <w:semiHidden/>
     <w:unhideWhenUsed/>
   </w:style>
-  <w:style w:type="table" w:default="1" w:styleId="TableNormal">
+  <w:style w:type="table" w:default="1" w:styleId="a3">
     <w:name w:val="Normal Table"/>
     <w:uiPriority w:val="99"/>
     <w:semiHidden/>
@@ -4492,15 +4400,15 @@
       </w:tblCellMar>
     </w:tblPr>
   </w:style>
-  <w:style w:type="numbering" w:default="1" w:styleId="NoList">
+  <w:style w:type="numbering" w:default="1" w:styleId="a4">
     <w:name w:val="No List"/>
     <w:uiPriority w:val="99"/>
     <w:semiHidden/>
     <w:unhideWhenUsed/>
   </w:style>
-  <w:style w:type="paragraph" w:styleId="ListNumber">
+  <w:style w:type="paragraph" w:styleId="a">
     <w:name w:val="List Number"/>
-    <w:basedOn w:val="Normal"/>
+    <w:basedOn w:val="a1"/>
     <w:uiPriority w:val="99"/>
     <w:unhideWhenUsed/>
     <w:rsid w:val="002A4DA6"/>
@@ -4511,9 +4419,9 @@
       <w:contextualSpacing/>
     </w:pPr>
   </w:style>
-  <w:style w:type="character" w:styleId="Hyperlink">
+  <w:style w:type="character" w:styleId="a5">
     <w:name w:val="Hyperlink"/>
-    <w:basedOn w:val="DefaultParagraphFont"/>
+    <w:basedOn w:val="a2"/>
     <w:uiPriority w:val="99"/>
     <w:unhideWhenUsed/>
     <w:rsid w:val="004055CD"/>
@@ -4522,9 +4430,9 @@
       <w:u w:val="single"/>
     </w:rPr>
   </w:style>
-  <w:style w:type="character" w:styleId="UnresolvedMention">
+  <w:style w:type="character" w:styleId="a6">
     <w:name w:val="Unresolved Mention"/>
-    <w:basedOn w:val="DefaultParagraphFont"/>
+    <w:basedOn w:val="a2"/>
     <w:uiPriority w:val="99"/>
     <w:semiHidden/>
     <w:unhideWhenUsed/>
@@ -4534,10 +4442,10 @@
       <w:shd w:val="clear" w:color="auto" w:fill="E1DFDD"/>
     </w:rPr>
   </w:style>
-  <w:style w:type="character" w:customStyle="1" w:styleId="Heading2Char">
-    <w:name w:val="Heading 2 Char"/>
-    <w:basedOn w:val="DefaultParagraphFont"/>
-    <w:link w:val="Heading2"/>
+  <w:style w:type="character" w:customStyle="1" w:styleId="21">
+    <w:name w:val="标题 2 字符"/>
+    <w:basedOn w:val="a2"/>
+    <w:link w:val="20"/>
     <w:uiPriority w:val="9"/>
     <w:rsid w:val="00DB605B"/>
     <w:rPr>
@@ -4547,9 +4455,9 @@
       <w:szCs w:val="26"/>
     </w:rPr>
   </w:style>
-  <w:style w:type="table" w:styleId="TableGrid">
+  <w:style w:type="table" w:styleId="a7">
     <w:name w:val="Table Grid"/>
-    <w:basedOn w:val="TableNormal"/>
+    <w:basedOn w:val="a3"/>
     <w:uiPriority w:val="39"/>
     <w:rsid w:val="001460B0"/>
     <w:tblPr>
@@ -4563,10 +4471,10 @@
       </w:tblBorders>
     </w:tblPr>
   </w:style>
-  <w:style w:type="character" w:customStyle="1" w:styleId="Heading3Char">
-    <w:name w:val="Heading 3 Char"/>
-    <w:basedOn w:val="DefaultParagraphFont"/>
-    <w:link w:val="Heading3"/>
+  <w:style w:type="character" w:customStyle="1" w:styleId="30">
+    <w:name w:val="标题 3 字符"/>
+    <w:basedOn w:val="a2"/>
+    <w:link w:val="3"/>
     <w:uiPriority w:val="9"/>
     <w:rsid w:val="006553DB"/>
     <w:rPr>
@@ -4575,10 +4483,10 @@
       <w:szCs w:val="24"/>
     </w:rPr>
   </w:style>
-  <w:style w:type="character" w:customStyle="1" w:styleId="Heading1Char">
-    <w:name w:val="Heading 1 Char"/>
-    <w:basedOn w:val="DefaultParagraphFont"/>
-    <w:link w:val="Heading1"/>
+  <w:style w:type="character" w:customStyle="1" w:styleId="10">
+    <w:name w:val="标题 1 字符"/>
+    <w:basedOn w:val="a2"/>
+    <w:link w:val="1"/>
     <w:uiPriority w:val="9"/>
     <w:rsid w:val="00287D50"/>
     <w:rPr>
@@ -4588,10 +4496,10 @@
       <w:szCs w:val="32"/>
     </w:rPr>
   </w:style>
-  <w:style w:type="character" w:customStyle="1" w:styleId="Heading4Char">
-    <w:name w:val="Heading 4 Char"/>
-    <w:basedOn w:val="DefaultParagraphFont"/>
-    <w:link w:val="Heading4"/>
+  <w:style w:type="character" w:customStyle="1" w:styleId="40">
+    <w:name w:val="标题 4 字符"/>
+    <w:basedOn w:val="a2"/>
+    <w:link w:val="4"/>
     <w:uiPriority w:val="9"/>
     <w:semiHidden/>
     <w:rsid w:val="00D056B2"/>
@@ -4603,10 +4511,10 @@
       <w:sz w:val="22"/>
     </w:rPr>
   </w:style>
-  <w:style w:type="character" w:customStyle="1" w:styleId="Heading5Char">
-    <w:name w:val="Heading 5 Char"/>
-    <w:basedOn w:val="DefaultParagraphFont"/>
-    <w:link w:val="Heading5"/>
+  <w:style w:type="character" w:customStyle="1" w:styleId="50">
+    <w:name w:val="标题 5 字符"/>
+    <w:basedOn w:val="a2"/>
+    <w:link w:val="5"/>
     <w:uiPriority w:val="9"/>
     <w:semiHidden/>
     <w:rsid w:val="00D056B2"/>
@@ -4616,10 +4524,10 @@
       <w:sz w:val="22"/>
     </w:rPr>
   </w:style>
-  <w:style w:type="character" w:customStyle="1" w:styleId="Heading6Char">
-    <w:name w:val="Heading 6 Char"/>
-    <w:basedOn w:val="DefaultParagraphFont"/>
-    <w:link w:val="Heading6"/>
+  <w:style w:type="character" w:customStyle="1" w:styleId="60">
+    <w:name w:val="标题 6 字符"/>
+    <w:basedOn w:val="a2"/>
+    <w:link w:val="6"/>
     <w:uiPriority w:val="9"/>
     <w:semiHidden/>
     <w:rsid w:val="00D056B2"/>
@@ -4629,10 +4537,10 @@
       <w:sz w:val="22"/>
     </w:rPr>
   </w:style>
-  <w:style w:type="character" w:customStyle="1" w:styleId="Heading7Char">
-    <w:name w:val="Heading 7 Char"/>
-    <w:basedOn w:val="DefaultParagraphFont"/>
-    <w:link w:val="Heading7"/>
+  <w:style w:type="character" w:customStyle="1" w:styleId="70">
+    <w:name w:val="标题 7 字符"/>
+    <w:basedOn w:val="a2"/>
+    <w:link w:val="7"/>
     <w:uiPriority w:val="9"/>
     <w:semiHidden/>
     <w:rsid w:val="00D056B2"/>
@@ -4644,10 +4552,10 @@
       <w:sz w:val="22"/>
     </w:rPr>
   </w:style>
-  <w:style w:type="character" w:customStyle="1" w:styleId="Heading8Char">
-    <w:name w:val="Heading 8 Char"/>
-    <w:basedOn w:val="DefaultParagraphFont"/>
-    <w:link w:val="Heading8"/>
+  <w:style w:type="character" w:customStyle="1" w:styleId="80">
+    <w:name w:val="标题 8 字符"/>
+    <w:basedOn w:val="a2"/>
+    <w:link w:val="8"/>
     <w:uiPriority w:val="9"/>
     <w:semiHidden/>
     <w:rsid w:val="00D056B2"/>
@@ -4658,10 +4566,10 @@
       <w:szCs w:val="21"/>
     </w:rPr>
   </w:style>
-  <w:style w:type="character" w:customStyle="1" w:styleId="Heading9Char">
-    <w:name w:val="Heading 9 Char"/>
-    <w:basedOn w:val="DefaultParagraphFont"/>
-    <w:link w:val="Heading9"/>
+  <w:style w:type="character" w:customStyle="1" w:styleId="90">
+    <w:name w:val="标题 9 字符"/>
+    <w:basedOn w:val="a2"/>
+    <w:link w:val="9"/>
     <w:uiPriority w:val="9"/>
     <w:semiHidden/>
     <w:rsid w:val="00D056B2"/>
@@ -4674,9 +4582,9 @@
       <w:szCs w:val="21"/>
     </w:rPr>
   </w:style>
-  <w:style w:type="paragraph" w:styleId="ListBullet">
+  <w:style w:type="paragraph" w:styleId="a0">
     <w:name w:val="List Bullet"/>
-    <w:basedOn w:val="Normal"/>
+    <w:basedOn w:val="a1"/>
     <w:uiPriority w:val="99"/>
     <w:unhideWhenUsed/>
     <w:rsid w:val="00FE48EA"/>
@@ -4687,10 +4595,10 @@
       <w:contextualSpacing/>
     </w:pPr>
   </w:style>
-  <w:style w:type="paragraph" w:styleId="Header">
+  <w:style w:type="paragraph" w:styleId="a8">
     <w:name w:val="header"/>
-    <w:basedOn w:val="Normal"/>
-    <w:link w:val="HeaderChar"/>
+    <w:basedOn w:val="a1"/>
+    <w:link w:val="a9"/>
     <w:uiPriority w:val="99"/>
     <w:unhideWhenUsed/>
     <w:rsid w:val="00CB123E"/>
@@ -4702,10 +4610,10 @@
       <w:spacing w:after="0"/>
     </w:pPr>
   </w:style>
-  <w:style w:type="character" w:customStyle="1" w:styleId="HeaderChar">
-    <w:name w:val="Header Char"/>
-    <w:basedOn w:val="DefaultParagraphFont"/>
-    <w:link w:val="Header"/>
+  <w:style w:type="character" w:customStyle="1" w:styleId="a9">
+    <w:name w:val="页眉 字符"/>
+    <w:basedOn w:val="a2"/>
+    <w:link w:val="a8"/>
     <w:uiPriority w:val="99"/>
     <w:rsid w:val="00CB123E"/>
     <w:rPr>
@@ -4713,10 +4621,10 @@
       <w:sz w:val="22"/>
     </w:rPr>
   </w:style>
-  <w:style w:type="paragraph" w:styleId="Footer">
+  <w:style w:type="paragraph" w:styleId="aa">
     <w:name w:val="footer"/>
-    <w:basedOn w:val="Normal"/>
-    <w:link w:val="FooterChar"/>
+    <w:basedOn w:val="a1"/>
+    <w:link w:val="ab"/>
     <w:uiPriority w:val="99"/>
     <w:unhideWhenUsed/>
     <w:rsid w:val="00CB123E"/>
@@ -4728,10 +4636,10 @@
       <w:spacing w:after="0"/>
     </w:pPr>
   </w:style>
-  <w:style w:type="character" w:customStyle="1" w:styleId="FooterChar">
-    <w:name w:val="Footer Char"/>
-    <w:basedOn w:val="DefaultParagraphFont"/>
-    <w:link w:val="Footer"/>
+  <w:style w:type="character" w:customStyle="1" w:styleId="ab">
+    <w:name w:val="页脚 字符"/>
+    <w:basedOn w:val="a2"/>
+    <w:link w:val="aa"/>
     <w:uiPriority w:val="99"/>
     <w:rsid w:val="00CB123E"/>
     <w:rPr>
@@ -4739,9 +4647,9 @@
       <w:sz w:val="22"/>
     </w:rPr>
   </w:style>
-  <w:style w:type="paragraph" w:styleId="ListBullet2">
+  <w:style w:type="paragraph" w:styleId="2">
     <w:name w:val="List Bullet 2"/>
-    <w:basedOn w:val="Normal"/>
+    <w:basedOn w:val="a1"/>
     <w:uiPriority w:val="99"/>
     <w:unhideWhenUsed/>
     <w:rsid w:val="00083925"/>
@@ -4752,9 +4660,9 @@
       <w:contextualSpacing/>
     </w:pPr>
   </w:style>
-  <w:style w:type="character" w:styleId="FollowedHyperlink">
+  <w:style w:type="character" w:styleId="ac">
     <w:name w:val="FollowedHyperlink"/>
-    <w:basedOn w:val="DefaultParagraphFont"/>
+    <w:basedOn w:val="a2"/>
     <w:uiPriority w:val="99"/>
     <w:semiHidden/>
     <w:unhideWhenUsed/>
@@ -4764,10 +4672,10 @@
       <w:u w:val="single"/>
     </w:rPr>
   </w:style>
-  <w:style w:type="paragraph" w:styleId="FootnoteText">
+  <w:style w:type="paragraph" w:styleId="ad">
     <w:name w:val="footnote text"/>
-    <w:basedOn w:val="Normal"/>
-    <w:link w:val="FootnoteTextChar"/>
+    <w:basedOn w:val="a1"/>
+    <w:link w:val="ae"/>
     <w:uiPriority w:val="99"/>
     <w:semiHidden/>
     <w:unhideWhenUsed/>
@@ -4779,10 +4687,10 @@
       <w:sz w:val="20"/>
     </w:rPr>
   </w:style>
-  <w:style w:type="character" w:customStyle="1" w:styleId="FootnoteTextChar">
-    <w:name w:val="Footnote Text Char"/>
-    <w:basedOn w:val="DefaultParagraphFont"/>
-    <w:link w:val="FootnoteText"/>
+  <w:style w:type="character" w:customStyle="1" w:styleId="ae">
+    <w:name w:val="脚注文本 字符"/>
+    <w:basedOn w:val="a2"/>
+    <w:link w:val="ad"/>
     <w:uiPriority w:val="99"/>
     <w:semiHidden/>
     <w:rsid w:val="001A112F"/>
@@ -4790,9 +4698,9 @@
       <w:rFonts w:ascii="Arial" w:hAnsi="Arial"/>
     </w:rPr>
   </w:style>
-  <w:style w:type="character" w:styleId="FootnoteReference">
+  <w:style w:type="character" w:styleId="af">
     <w:name w:val="footnote reference"/>
-    <w:basedOn w:val="DefaultParagraphFont"/>
+    <w:basedOn w:val="a2"/>
     <w:uiPriority w:val="99"/>
     <w:semiHidden/>
     <w:unhideWhenUsed/>
